--- a/Semestre_4_2019_2020/INFO0403_Systemes_exploitations/TP/Tp info403.docx
+++ b/Semestre_4_2019_2020/INFO0403_Systemes_exploitations/TP/Tp info403.docx
@@ -6,13 +6,8 @@
       <w:pPr>
         <w:pStyle w:val="Sansinterligne"/>
       </w:pPr>
-      <w:proofErr w:type="spellStart"/>
-      <w:r>
-        <w:t>Tp</w:t>
-      </w:r>
-      <w:proofErr w:type="spellEnd"/>
-      <w:r>
-        <w:t xml:space="preserve"> info403</w:t>
+      <w:r>
+        <w:t>Tp info403</w:t>
       </w:r>
     </w:p>
     <w:p>
@@ -28,13 +23,8 @@
         <w:pStyle w:val="Sansinterligne"/>
       </w:pPr>
       <w:r>
-        <w:t xml:space="preserve">Ecrire un programme qui crée 10 processus qui affichent leur </w:t>
-      </w:r>
-      <w:proofErr w:type="spellStart"/>
-      <w:r>
-        <w:t>pid</w:t>
-      </w:r>
-      <w:proofErr w:type="spellEnd"/>
+        <w:t>Ecrire un programme qui crée 10 processus qui affichent leur pid</w:t>
+      </w:r>
     </w:p>
     <w:p>
       <w:pPr>
@@ -95,6 +85,17 @@
       <w:pPr>
         <w:pStyle w:val="Sansinterligne"/>
       </w:pPr>
+      <w:r>
+        <w:t>Course en relais de processus</w:t>
+      </w:r>
+    </w:p>
+    <w:p>
+      <w:pPr>
+        <w:pStyle w:val="Sansinterligne"/>
+      </w:pPr>
+      <w:r>
+        <w:t>Ecrire un programme qui créé n processus fils qui créeront m processus petit fils de manière séquentielle. Chaque petit fils attendra 1 à p seconde (au hasard). Chaque fils attend ses petits fils pour terminer. Le programme principal affichera le pid du premier processus fils se terminant.</w:t>
+      </w:r>
       <w:bookmarkStart w:id="0" w:name="_GoBack"/>
       <w:bookmarkEnd w:id="0"/>
     </w:p>
